--- a/Pytorch/5.Pytorch张量的自动微分/5.Pytorch张量的自动微分.docx
+++ b/Pytorch/5.Pytorch张量的自动微分/5.Pytorch张量的自动微分.docx
@@ -941,62 +941,170 @@
         <w:widowControl/>
         <w:suppressLineNumbers w:val="0"/>
         <w:shd w:val="clear" w:fill="FFFFFF"/>
-        <w:rPr>
-          <w:rFonts w:hint="default"/>
-          <w:lang w:val="en-US" w:eastAsia="zh-CN"/>
-        </w:rPr>
-      </w:pPr>
-    </w:p>
-    <w:p>
-      <w:pPr>
-        <w:pStyle w:val="3"/>
-        <w:keepNext w:val="0"/>
-        <w:keepLines w:val="0"/>
-        <w:widowControl/>
-        <w:suppressLineNumbers w:val="0"/>
-        <w:shd w:val="clear" w:fill="FFFFFF"/>
-        <w:rPr>
-          <w:rFonts w:hint="eastAsia"/>
-          <w:lang w:val="en-US" w:eastAsia="zh-CN"/>
-        </w:rPr>
-      </w:pPr>
-      <w:r>
-        <w:rPr>
-          <w:rFonts w:hint="eastAsia"/>
-          <w:lang w:val="en-US" w:eastAsia="zh-CN"/>
-        </w:rPr>
-        <w:t>可以看出使用定义方法去实现一个函数的导数也是可以的。不过当我们函数变得很复杂的时候这个方法就不太好用了，我们来看一下PyTorch中是怎么实现这个梯度的计算的。</w:t>
-      </w:r>
-    </w:p>
-    <w:p>
-      <w:pPr>
-        <w:pStyle w:val="3"/>
-        <w:keepNext w:val="0"/>
-        <w:keepLines w:val="0"/>
-        <w:widowControl/>
-        <w:suppressLineNumbers w:val="0"/>
-        <w:shd w:val="clear" w:fill="FFFFFF"/>
-        <w:rPr>
-          <w:rFonts w:hint="eastAsia"/>
-          <w:lang w:val="en-US" w:eastAsia="zh-CN"/>
-        </w:rPr>
-      </w:pPr>
-    </w:p>
-    <w:p>
-      <w:pPr>
-        <w:pStyle w:val="3"/>
-        <w:keepNext w:val="0"/>
-        <w:keepLines w:val="0"/>
-        <w:widowControl/>
-        <w:suppressLineNumbers w:val="0"/>
-        <w:shd w:val="clear" w:fill="FFFFFF"/>
-        <w:rPr>
-          <w:rFonts w:hint="eastAsia"/>
-          <w:lang w:val="en-US" w:eastAsia="zh-CN"/>
-        </w:rPr>
-      </w:pPr>
+        <w:jc w:val="center"/>
+        <w:rPr>
+          <w:rFonts w:hint="default"/>
+          <w:lang w:val="en-US" w:eastAsia="zh-CN"/>
+        </w:rPr>
+      </w:pPr>
+      <w:r>
+        <w:rPr>
+          <w:rFonts w:hint="default"/>
+          <w:position w:val="-24"/>
+          <w:lang w:val="en-US" w:eastAsia="zh-CN"/>
+        </w:rPr>
+        <w:object>
+          <v:shape id="_x0000_i1029" o:spt="75" type="#_x0000_t75" style="height:31pt;width:186.95pt;" o:ole="t" filled="f" o:preferrelative="t" stroked="f" coordsize="21600,21600">
+            <v:fill on="f" focussize="0,0"/>
+            <v:stroke on="f"/>
+            <v:imagedata r:id="rId7" o:title=""/>
+            <o:lock v:ext="edit" aspectratio="t"/>
+            <w10:wrap type="none"/>
+            <w10:anchorlock/>
+          </v:shape>
+          <o:OLEObject Type="Embed" ProgID="Equation.KSEE3" ShapeID="_x0000_i1029" DrawAspect="Content" ObjectID="_1468075725" r:id="rId6">
+            <o:LockedField>false</o:LockedField>
+          </o:OLEObject>
+        </w:object>
+      </w:r>
+    </w:p>
+    <w:p>
+      <w:pPr>
+        <w:pStyle w:val="3"/>
+        <w:keepNext w:val="0"/>
+        <w:keepLines w:val="0"/>
+        <w:widowControl/>
+        <w:suppressLineNumbers w:val="0"/>
+        <w:shd w:val="clear" w:fill="FFFFFF"/>
+        <w:jc w:val="center"/>
+        <w:rPr>
+          <w:rFonts w:hint="default"/>
+          <w:lang w:val="en-US" w:eastAsia="zh-CN"/>
+        </w:rPr>
+      </w:pPr>
+    </w:p>
+    <w:p>
+      <w:pPr>
+        <w:pStyle w:val="3"/>
+        <w:keepNext w:val="0"/>
+        <w:keepLines w:val="0"/>
+        <w:widowControl/>
+        <w:suppressLineNumbers w:val="0"/>
+        <w:shd w:val="clear" w:fill="FFFFFF"/>
+        <w:jc w:val="center"/>
+        <w:rPr>
+          <w:rFonts w:hint="default"/>
+          <w:lang w:val="en-US" w:eastAsia="zh-CN"/>
+        </w:rPr>
+      </w:pPr>
+      <w:r>
+        <w:drawing>
+          <wp:inline distT="0" distB="0" distL="114300" distR="114300">
+            <wp:extent cx="2842895" cy="514985"/>
+            <wp:effectExtent l="0" t="0" r="6985" b="3175"/>
+            <wp:docPr id="4" name="图片 6"/>
+            <wp:cNvGraphicFramePr>
+              <a:graphicFrameLocks xmlns:a="http://schemas.openxmlformats.org/drawingml/2006/main" noChangeAspect="1"/>
+            </wp:cNvGraphicFramePr>
+            <a:graphic xmlns:a="http://schemas.openxmlformats.org/drawingml/2006/main">
+              <a:graphicData uri="http://schemas.openxmlformats.org/drawingml/2006/picture">
+                <pic:pic xmlns:pic="http://schemas.openxmlformats.org/drawingml/2006/picture">
+                  <pic:nvPicPr>
+                    <pic:cNvPr id="4" name="图片 6"/>
+                    <pic:cNvPicPr>
+                      <a:picLocks noChangeAspect="1"/>
+                    </pic:cNvPicPr>
+                  </pic:nvPicPr>
+                  <pic:blipFill>
+                    <a:blip r:embed="rId8"/>
+                    <a:stretch>
+                      <a:fillRect/>
+                    </a:stretch>
+                  </pic:blipFill>
+                  <pic:spPr>
+                    <a:xfrm>
+                      <a:off x="0" y="0"/>
+                      <a:ext cx="2842895" cy="514985"/>
+                    </a:xfrm>
+                    <a:prstGeom prst="rect">
+                      <a:avLst/>
+                    </a:prstGeom>
+                    <a:noFill/>
+                    <a:ln>
+                      <a:noFill/>
+                    </a:ln>
+                  </pic:spPr>
+                </pic:pic>
+              </a:graphicData>
+            </a:graphic>
+          </wp:inline>
+        </w:drawing>
+      </w:r>
       <w:bookmarkStart w:id="0" w:name="_GoBack"/>
       <w:bookmarkEnd w:id="0"/>
+    </w:p>
+    <w:p>
+      <w:pPr>
+        <w:pStyle w:val="3"/>
+        <w:keepNext w:val="0"/>
+        <w:keepLines w:val="0"/>
+        <w:widowControl/>
+        <w:suppressLineNumbers w:val="0"/>
+        <w:shd w:val="clear" w:fill="FFFFFF"/>
+        <w:rPr>
+          <w:rFonts w:hint="default"/>
+          <w:lang w:val="en-US" w:eastAsia="zh-CN"/>
+        </w:rPr>
+      </w:pPr>
+    </w:p>
+    <w:p>
+      <w:pPr>
+        <w:pStyle w:val="3"/>
+        <w:keepNext w:val="0"/>
+        <w:keepLines w:val="0"/>
+        <w:widowControl/>
+        <w:suppressLineNumbers w:val="0"/>
+        <w:shd w:val="clear" w:fill="FFFFFF"/>
+        <w:rPr>
+          <w:rFonts w:hint="eastAsia"/>
+          <w:lang w:val="en-US" w:eastAsia="zh-CN"/>
+        </w:rPr>
+      </w:pPr>
+      <w:r>
+        <w:rPr>
+          <w:rFonts w:hint="eastAsia"/>
+          <w:lang w:val="en-US" w:eastAsia="zh-CN"/>
+        </w:rPr>
+        <w:t>可以看出使用定义方法去实现一个函数的导数也是可以的。不过当我们函数变得很复杂的时候这个方法就不太好用了，我们来看一下PyTorch中是怎么实现这个梯度的计算的。</w:t>
+      </w:r>
+    </w:p>
+    <w:p>
+      <w:pPr>
+        <w:pStyle w:val="3"/>
+        <w:keepNext w:val="0"/>
+        <w:keepLines w:val="0"/>
+        <w:widowControl/>
+        <w:suppressLineNumbers w:val="0"/>
+        <w:shd w:val="clear" w:fill="FFFFFF"/>
+        <w:rPr>
+          <w:rFonts w:hint="eastAsia"/>
+          <w:lang w:val="en-US" w:eastAsia="zh-CN"/>
+        </w:rPr>
+      </w:pPr>
+    </w:p>
+    <w:p>
+      <w:pPr>
+        <w:pStyle w:val="3"/>
+        <w:keepNext w:val="0"/>
+        <w:keepLines w:val="0"/>
+        <w:widowControl/>
+        <w:suppressLineNumbers w:val="0"/>
+        <w:shd w:val="clear" w:fill="FFFFFF"/>
+        <w:rPr>
+          <w:rFonts w:hint="eastAsia"/>
+          <w:lang w:val="en-US" w:eastAsia="zh-CN"/>
+        </w:rPr>
+      </w:pPr>
     </w:p>
     <w:p>
       <w:pPr>
@@ -2251,12 +2359,12 @@
             <v:path/>
             <v:fill on="f" focussize="0,0"/>
             <v:stroke on="f"/>
-            <v:imagedata r:id="rId7" o:title=""/>
+            <v:imagedata r:id="rId10" o:title=""/>
             <o:lock v:ext="edit" aspectratio="t"/>
             <w10:wrap type="none"/>
             <w10:anchorlock/>
           </v:shape>
-          <o:OLEObject Type="Embed" ProgID="Equation.KSEE3" ShapeID="_x0000_i1025" DrawAspect="Content" ObjectID="_1468075725" r:id="rId6">
+          <o:OLEObject Type="Embed" ProgID="Equation.KSEE3" ShapeID="_x0000_i1025" DrawAspect="Content" ObjectID="_1468075726" r:id="rId9">
             <o:LockedField>false</o:LockedField>
           </o:OLEObject>
         </w:object>
@@ -2317,12 +2425,12 @@
             <v:path/>
             <v:fill on="f" focussize="0,0"/>
             <v:stroke on="f"/>
-            <v:imagedata r:id="rId9" o:title=""/>
+            <v:imagedata r:id="rId12" o:title=""/>
             <o:lock v:ext="edit" aspectratio="t"/>
             <w10:wrap type="none"/>
             <w10:anchorlock/>
           </v:shape>
-          <o:OLEObject Type="Embed" ProgID="Equation.KSEE3" ShapeID="_x0000_i1026" DrawAspect="Content" ObjectID="_1468075726" r:id="rId8">
+          <o:OLEObject Type="Embed" ProgID="Equation.KSEE3" ShapeID="_x0000_i1026" DrawAspect="Content" ObjectID="_1468075727" r:id="rId11">
             <o:LockedField>false</o:LockedField>
           </o:OLEObject>
         </w:object>
@@ -2364,12 +2472,12 @@
             <v:path/>
             <v:fill on="f" focussize="0,0"/>
             <v:stroke on="f"/>
-            <v:imagedata r:id="rId11" o:title=""/>
+            <v:imagedata r:id="rId14" o:title=""/>
             <o:lock v:ext="edit" aspectratio="t"/>
             <w10:wrap type="none"/>
             <w10:anchorlock/>
           </v:shape>
-          <o:OLEObject Type="Embed" ProgID="Equation.KSEE3" ShapeID="_x0000_i1027" DrawAspect="Content" ObjectID="_1468075727" r:id="rId10">
+          <o:OLEObject Type="Embed" ProgID="Equation.KSEE3" ShapeID="_x0000_i1027" DrawAspect="Content" ObjectID="_1468075728" r:id="rId13">
             <o:LockedField>false</o:LockedField>
           </o:OLEObject>
         </w:object>
@@ -2948,12 +3056,12 @@
             <v:path/>
             <v:fill on="f" focussize="0,0"/>
             <v:stroke on="f"/>
-            <v:imagedata r:id="rId13" o:title=""/>
+            <v:imagedata r:id="rId16" o:title=""/>
             <o:lock v:ext="edit" aspectratio="t"/>
             <w10:wrap type="none"/>
             <w10:anchorlock/>
           </v:shape>
-          <o:OLEObject Type="Embed" ProgID="Equation.KSEE3" ShapeID="_x0000_i1028" DrawAspect="Content" ObjectID="_1468075728" r:id="rId12">
+          <o:OLEObject Type="Embed" ProgID="Equation.KSEE3" ShapeID="_x0000_i1028" DrawAspect="Content" ObjectID="_1468075729" r:id="rId15">
             <o:LockedField>false</o:LockedField>
           </o:OLEObject>
         </w:object>
@@ -3510,16 +3618,192 @@
         <w:shd w:val="clear" w:fill="FFFFFF"/>
         <w:jc w:val="both"/>
         <w:rPr>
-          <w:rFonts w:hint="default"/>
-          <w:lang w:val="en-US" w:eastAsia="zh-CN"/>
-        </w:rPr>
-      </w:pPr>
-      <w:r>
-        <w:rPr>
-          <w:rFonts w:hint="eastAsia"/>
-          <w:lang w:val="en-US" w:eastAsia="zh-CN"/>
-        </w:rPr>
-        <w:t>注意点：在PyTorch中只有叶子节点才能计算grad信息，非叶子节点不能进行grad的计算。但是我们可以保留非叶子节点的梯度，下述代码的y.retain_grad()即可保留y的梯度信息。</w:t>
+          <w:rFonts w:hint="eastAsia"/>
+          <w:lang w:val="en-US" w:eastAsia="zh-CN"/>
+        </w:rPr>
+      </w:pPr>
+      <w:r>
+        <w:rPr>
+          <w:rFonts w:hint="eastAsia"/>
+          <w:lang w:val="en-US" w:eastAsia="zh-CN"/>
+        </w:rPr>
+        <w:t>注意点：在PyTorch中只有叶子节点才能计算grad信息，非叶子节点不能进行grad的计算。但是我们可以保留非叶子节点的梯度，下述代码的y.retain_grad()即可保留y的梯度信息：</w:t>
+      </w:r>
+    </w:p>
+    <w:p>
+      <w:pPr>
+        <w:pStyle w:val="3"/>
+        <w:keepNext w:val="0"/>
+        <w:keepLines w:val="0"/>
+        <w:widowControl/>
+        <w:suppressLineNumbers w:val="0"/>
+        <w:shd w:val="clear" w:fill="FFFFFF"/>
+        <w:rPr>
+          <w:rFonts w:hint="default" w:ascii="Times New Roman" w:hAnsi="Times New Roman" w:eastAsia="monospace" w:cs="Times New Roman"/>
+          <w:color w:val="080808"/>
+          <w:sz w:val="21"/>
+          <w:szCs w:val="21"/>
+        </w:rPr>
+      </w:pPr>
+      <w:r>
+        <w:rPr>
+          <w:rFonts w:hint="default" w:ascii="Times New Roman" w:hAnsi="Times New Roman" w:eastAsia="monospace" w:cs="Times New Roman"/>
+          <w:color w:val="080808"/>
+          <w:sz w:val="21"/>
+          <w:szCs w:val="21"/>
+          <w:shd w:val="clear" w:fill="FFFFFF"/>
+        </w:rPr>
+        <w:t>x = torch.tensor(</w:t>
+      </w:r>
+      <w:r>
+        <w:rPr>
+          <w:rFonts w:hint="default" w:ascii="Times New Roman" w:hAnsi="Times New Roman" w:eastAsia="monospace" w:cs="Times New Roman"/>
+          <w:color w:val="1750EB"/>
+          <w:sz w:val="21"/>
+          <w:szCs w:val="21"/>
+          <w:shd w:val="clear" w:fill="FFFFFF"/>
+        </w:rPr>
+        <w:t>5.0</w:t>
+      </w:r>
+      <w:r>
+        <w:rPr>
+          <w:rFonts w:hint="default" w:ascii="Times New Roman" w:hAnsi="Times New Roman" w:eastAsia="monospace" w:cs="Times New Roman"/>
+          <w:color w:val="080808"/>
+          <w:sz w:val="21"/>
+          <w:szCs w:val="21"/>
+          <w:shd w:val="clear" w:fill="FFFFFF"/>
+        </w:rPr>
+        <w:t xml:space="preserve">, </w:t>
+      </w:r>
+      <w:r>
+        <w:rPr>
+          <w:rFonts w:hint="default" w:ascii="Times New Roman" w:hAnsi="Times New Roman" w:eastAsia="monospace" w:cs="Times New Roman"/>
+          <w:color w:val="660099"/>
+          <w:sz w:val="21"/>
+          <w:szCs w:val="21"/>
+          <w:shd w:val="clear" w:fill="FFFFFF"/>
+        </w:rPr>
+        <w:t>requires_grad</w:t>
+      </w:r>
+      <w:r>
+        <w:rPr>
+          <w:rFonts w:hint="default" w:ascii="Times New Roman" w:hAnsi="Times New Roman" w:eastAsia="monospace" w:cs="Times New Roman"/>
+          <w:color w:val="080808"/>
+          <w:sz w:val="21"/>
+          <w:szCs w:val="21"/>
+          <w:shd w:val="clear" w:fill="FFFFFF"/>
+        </w:rPr>
+        <w:t>=</w:t>
+      </w:r>
+      <w:r>
+        <w:rPr>
+          <w:rFonts w:hint="default" w:ascii="Times New Roman" w:hAnsi="Times New Roman" w:eastAsia="monospace" w:cs="Times New Roman"/>
+          <w:color w:val="0033B3"/>
+          <w:sz w:val="21"/>
+          <w:szCs w:val="21"/>
+          <w:shd w:val="clear" w:fill="FFFFFF"/>
+        </w:rPr>
+        <w:t>True</w:t>
+      </w:r>
+      <w:r>
+        <w:rPr>
+          <w:rFonts w:hint="default" w:ascii="Times New Roman" w:hAnsi="Times New Roman" w:eastAsia="monospace" w:cs="Times New Roman"/>
+          <w:color w:val="080808"/>
+          <w:sz w:val="21"/>
+          <w:szCs w:val="21"/>
+          <w:shd w:val="clear" w:fill="FFFFFF"/>
+        </w:rPr>
+        <w:t>)</w:t>
+      </w:r>
+      <w:r>
+        <w:rPr>
+          <w:rFonts w:hint="default" w:ascii="Times New Roman" w:hAnsi="Times New Roman" w:eastAsia="monospace" w:cs="Times New Roman"/>
+          <w:color w:val="080808"/>
+          <w:sz w:val="21"/>
+          <w:szCs w:val="21"/>
+          <w:shd w:val="clear" w:fill="FFFFFF"/>
+        </w:rPr>
+        <w:br w:type="textWrapping"/>
+      </w:r>
+      <w:r>
+        <w:rPr>
+          <w:rFonts w:hint="default" w:ascii="Times New Roman" w:hAnsi="Times New Roman" w:eastAsia="monospace" w:cs="Times New Roman"/>
+          <w:color w:val="080808"/>
+          <w:sz w:val="21"/>
+          <w:szCs w:val="21"/>
+          <w:shd w:val="clear" w:fill="FFFFFF"/>
+        </w:rPr>
+        <w:t>y = x.exp()</w:t>
+      </w:r>
+      <w:r>
+        <w:rPr>
+          <w:rFonts w:hint="default" w:ascii="Times New Roman" w:hAnsi="Times New Roman" w:eastAsia="monospace" w:cs="Times New Roman"/>
+          <w:color w:val="080808"/>
+          <w:sz w:val="21"/>
+          <w:szCs w:val="21"/>
+          <w:shd w:val="clear" w:fill="FFFFFF"/>
+        </w:rPr>
+        <w:br w:type="textWrapping"/>
+      </w:r>
+      <w:r>
+        <w:rPr>
+          <w:rFonts w:hint="default" w:ascii="Times New Roman" w:hAnsi="Times New Roman" w:eastAsia="monospace" w:cs="Times New Roman"/>
+          <w:color w:val="080808"/>
+          <w:sz w:val="21"/>
+          <w:szCs w:val="21"/>
+          <w:shd w:val="clear" w:fill="FFFFFF"/>
+        </w:rPr>
+        <w:t>y.retain_grad()</w:t>
+      </w:r>
+      <w:r>
+        <w:rPr>
+          <w:rFonts w:hint="default" w:ascii="Times New Roman" w:hAnsi="Times New Roman" w:eastAsia="monospace" w:cs="Times New Roman"/>
+          <w:color w:val="080808"/>
+          <w:sz w:val="21"/>
+          <w:szCs w:val="21"/>
+          <w:shd w:val="clear" w:fill="FFFFFF"/>
+        </w:rPr>
+        <w:br w:type="textWrapping"/>
+      </w:r>
+      <w:r>
+        <w:rPr>
+          <w:rFonts w:hint="default" w:ascii="Times New Roman" w:hAnsi="Times New Roman" w:eastAsia="monospace" w:cs="Times New Roman"/>
+          <w:color w:val="080808"/>
+          <w:sz w:val="21"/>
+          <w:szCs w:val="21"/>
+          <w:shd w:val="clear" w:fill="FFFFFF"/>
+        </w:rPr>
+        <w:t>y.backward()</w:t>
+      </w:r>
+      <w:r>
+        <w:rPr>
+          <w:rFonts w:hint="default" w:ascii="Times New Roman" w:hAnsi="Times New Roman" w:eastAsia="monospace" w:cs="Times New Roman"/>
+          <w:color w:val="080808"/>
+          <w:sz w:val="21"/>
+          <w:szCs w:val="21"/>
+          <w:shd w:val="clear" w:fill="FFFFFF"/>
+        </w:rPr>
+        <w:br w:type="textWrapping"/>
+      </w:r>
+      <w:r>
+        <w:rPr>
+          <w:rFonts w:hint="default" w:ascii="Times New Roman" w:hAnsi="Times New Roman" w:eastAsia="monospace" w:cs="Times New Roman"/>
+          <w:color w:val="000080"/>
+          <w:sz w:val="21"/>
+          <w:szCs w:val="21"/>
+          <w:shd w:val="clear" w:fill="FFFFFF"/>
+        </w:rPr>
+        <w:t>print</w:t>
+      </w:r>
+      <w:r>
+        <w:rPr>
+          <w:rFonts w:hint="default" w:ascii="Times New Roman" w:hAnsi="Times New Roman" w:eastAsia="monospace" w:cs="Times New Roman"/>
+          <w:color w:val="080808"/>
+          <w:sz w:val="21"/>
+          <w:szCs w:val="21"/>
+          <w:shd w:val="clear" w:fill="FFFFFF"/>
+        </w:rPr>
+        <w:t>(y.grad)</w:t>
       </w:r>
     </w:p>
     <w:p>
@@ -3536,186 +3820,10 @@
         <w:shd w:val="clear" w:fill="FFFFFF"/>
         <w:jc w:val="both"/>
         <w:rPr>
-          <w:rFonts w:hint="eastAsia"/>
-          <w:lang w:val="en-US" w:eastAsia="zh-CN"/>
-        </w:rPr>
-      </w:pPr>
-    </w:p>
-    <w:p>
-      <w:pPr>
-        <w:pStyle w:val="3"/>
-        <w:keepNext w:val="0"/>
-        <w:keepLines w:val="0"/>
-        <w:widowControl/>
-        <w:suppressLineNumbers w:val="0"/>
-        <w:shd w:val="clear" w:fill="FFFFFF"/>
-        <w:rPr>
-          <w:rFonts w:hint="default" w:ascii="Times New Roman" w:hAnsi="Times New Roman" w:eastAsia="monospace" w:cs="Times New Roman"/>
-          <w:color w:val="080808"/>
-          <w:sz w:val="21"/>
-          <w:szCs w:val="21"/>
-        </w:rPr>
-      </w:pPr>
-      <w:r>
-        <w:rPr>
-          <w:rFonts w:hint="default" w:ascii="Times New Roman" w:hAnsi="Times New Roman" w:eastAsia="monospace" w:cs="Times New Roman"/>
-          <w:color w:val="080808"/>
-          <w:sz w:val="21"/>
-          <w:szCs w:val="21"/>
-          <w:shd w:val="clear" w:fill="FFFFFF"/>
-        </w:rPr>
-        <w:t>x = torch.tensor(</w:t>
-      </w:r>
-      <w:r>
-        <w:rPr>
-          <w:rFonts w:hint="default" w:ascii="Times New Roman" w:hAnsi="Times New Roman" w:eastAsia="monospace" w:cs="Times New Roman"/>
-          <w:color w:val="1750EB"/>
-          <w:sz w:val="21"/>
-          <w:szCs w:val="21"/>
-          <w:shd w:val="clear" w:fill="FFFFFF"/>
-        </w:rPr>
-        <w:t>5.0</w:t>
-      </w:r>
-      <w:r>
-        <w:rPr>
-          <w:rFonts w:hint="default" w:ascii="Times New Roman" w:hAnsi="Times New Roman" w:eastAsia="monospace" w:cs="Times New Roman"/>
-          <w:color w:val="080808"/>
-          <w:sz w:val="21"/>
-          <w:szCs w:val="21"/>
-          <w:shd w:val="clear" w:fill="FFFFFF"/>
-        </w:rPr>
-        <w:t xml:space="preserve">, </w:t>
-      </w:r>
-      <w:r>
-        <w:rPr>
-          <w:rFonts w:hint="default" w:ascii="Times New Roman" w:hAnsi="Times New Roman" w:eastAsia="monospace" w:cs="Times New Roman"/>
-          <w:color w:val="660099"/>
-          <w:sz w:val="21"/>
-          <w:szCs w:val="21"/>
-          <w:shd w:val="clear" w:fill="FFFFFF"/>
-        </w:rPr>
-        <w:t>requires_grad</w:t>
-      </w:r>
-      <w:r>
-        <w:rPr>
-          <w:rFonts w:hint="default" w:ascii="Times New Roman" w:hAnsi="Times New Roman" w:eastAsia="monospace" w:cs="Times New Roman"/>
-          <w:color w:val="080808"/>
-          <w:sz w:val="21"/>
-          <w:szCs w:val="21"/>
-          <w:shd w:val="clear" w:fill="FFFFFF"/>
-        </w:rPr>
-        <w:t>=</w:t>
-      </w:r>
-      <w:r>
-        <w:rPr>
-          <w:rFonts w:hint="default" w:ascii="Times New Roman" w:hAnsi="Times New Roman" w:eastAsia="monospace" w:cs="Times New Roman"/>
-          <w:color w:val="0033B3"/>
-          <w:sz w:val="21"/>
-          <w:szCs w:val="21"/>
-          <w:shd w:val="clear" w:fill="FFFFFF"/>
-        </w:rPr>
-        <w:t>True</w:t>
-      </w:r>
-      <w:r>
-        <w:rPr>
-          <w:rFonts w:hint="default" w:ascii="Times New Roman" w:hAnsi="Times New Roman" w:eastAsia="monospace" w:cs="Times New Roman"/>
-          <w:color w:val="080808"/>
-          <w:sz w:val="21"/>
-          <w:szCs w:val="21"/>
-          <w:shd w:val="clear" w:fill="FFFFFF"/>
-        </w:rPr>
-        <w:t>)</w:t>
-      </w:r>
-      <w:r>
-        <w:rPr>
-          <w:rFonts w:hint="default" w:ascii="Times New Roman" w:hAnsi="Times New Roman" w:eastAsia="monospace" w:cs="Times New Roman"/>
-          <w:color w:val="080808"/>
-          <w:sz w:val="21"/>
-          <w:szCs w:val="21"/>
-          <w:shd w:val="clear" w:fill="FFFFFF"/>
-        </w:rPr>
-        <w:br w:type="textWrapping"/>
-      </w:r>
-      <w:r>
-        <w:rPr>
-          <w:rFonts w:hint="default" w:ascii="Times New Roman" w:hAnsi="Times New Roman" w:eastAsia="monospace" w:cs="Times New Roman"/>
-          <w:color w:val="080808"/>
-          <w:sz w:val="21"/>
-          <w:szCs w:val="21"/>
-          <w:shd w:val="clear" w:fill="FFFFFF"/>
-        </w:rPr>
-        <w:t>y = x.exp()</w:t>
-      </w:r>
-      <w:r>
-        <w:rPr>
-          <w:rFonts w:hint="default" w:ascii="Times New Roman" w:hAnsi="Times New Roman" w:eastAsia="monospace" w:cs="Times New Roman"/>
-          <w:color w:val="080808"/>
-          <w:sz w:val="21"/>
-          <w:szCs w:val="21"/>
-          <w:shd w:val="clear" w:fill="FFFFFF"/>
-        </w:rPr>
-        <w:br w:type="textWrapping"/>
-      </w:r>
-      <w:r>
-        <w:rPr>
-          <w:rFonts w:hint="default" w:ascii="Times New Roman" w:hAnsi="Times New Roman" w:eastAsia="monospace" w:cs="Times New Roman"/>
-          <w:color w:val="080808"/>
-          <w:sz w:val="21"/>
-          <w:szCs w:val="21"/>
-          <w:shd w:val="clear" w:fill="FFFFFF"/>
-        </w:rPr>
-        <w:t>y.retain_grad()</w:t>
-      </w:r>
-      <w:r>
-        <w:rPr>
-          <w:rFonts w:hint="default" w:ascii="Times New Roman" w:hAnsi="Times New Roman" w:eastAsia="monospace" w:cs="Times New Roman"/>
-          <w:color w:val="080808"/>
-          <w:sz w:val="21"/>
-          <w:szCs w:val="21"/>
-          <w:shd w:val="clear" w:fill="FFFFFF"/>
-        </w:rPr>
-        <w:br w:type="textWrapping"/>
-      </w:r>
-      <w:r>
-        <w:rPr>
-          <w:rFonts w:hint="default" w:ascii="Times New Roman" w:hAnsi="Times New Roman" w:eastAsia="monospace" w:cs="Times New Roman"/>
-          <w:color w:val="080808"/>
-          <w:sz w:val="21"/>
-          <w:szCs w:val="21"/>
-          <w:shd w:val="clear" w:fill="FFFFFF"/>
-        </w:rPr>
-        <w:t>y.backward()</w:t>
-      </w:r>
-      <w:r>
-        <w:rPr>
-          <w:rFonts w:hint="default" w:ascii="Times New Roman" w:hAnsi="Times New Roman" w:eastAsia="monospace" w:cs="Times New Roman"/>
-          <w:color w:val="080808"/>
-          <w:sz w:val="21"/>
-          <w:szCs w:val="21"/>
-          <w:shd w:val="clear" w:fill="FFFFFF"/>
-        </w:rPr>
-        <w:br w:type="textWrapping"/>
-      </w:r>
-      <w:r>
-        <w:rPr>
-          <w:rFonts w:hint="default" w:ascii="Times New Roman" w:hAnsi="Times New Roman" w:eastAsia="monospace" w:cs="Times New Roman"/>
-          <w:color w:val="000080"/>
-          <w:sz w:val="21"/>
-          <w:szCs w:val="21"/>
-          <w:shd w:val="clear" w:fill="FFFFFF"/>
-        </w:rPr>
-        <w:t>print</w:t>
-      </w:r>
-      <w:r>
-        <w:rPr>
-          <w:rFonts w:hint="default" w:ascii="Times New Roman" w:hAnsi="Times New Roman" w:eastAsia="monospace" w:cs="Times New Roman"/>
-          <w:color w:val="080808"/>
-          <w:sz w:val="21"/>
-          <w:szCs w:val="21"/>
-          <w:shd w:val="clear" w:fill="FFFFFF"/>
-        </w:rPr>
-        <w:t>(y.grad)</w:t>
-      </w:r>
+          <w:rFonts w:hint="default"/>
+          <w:lang w:val="en-US" w:eastAsia="zh-CN"/>
+        </w:rPr>
+      </w:pPr>
     </w:p>
     <w:p>
       <w:pPr>
@@ -3731,7 +3839,181 @@
         <w:shd w:val="clear" w:fill="FFFFFF"/>
         <w:jc w:val="both"/>
         <w:rPr>
-          <w:rFonts w:hint="default"/>
+          <w:rFonts w:hint="eastAsia"/>
+          <w:lang w:val="en-US" w:eastAsia="zh-CN"/>
+        </w:rPr>
+      </w:pPr>
+      <w:r>
+        <w:rPr>
+          <w:rFonts w:hint="eastAsia"/>
+          <w:lang w:val="en-US" w:eastAsia="zh-CN"/>
+        </w:rPr>
+        <w:t>官方文档也详细说明了这一点：</w:t>
+      </w:r>
+    </w:p>
+    <w:p>
+      <w:pPr>
+        <w:pStyle w:val="3"/>
+        <w:keepNext w:val="0"/>
+        <w:keepLines w:val="0"/>
+        <w:widowControl/>
+        <w:numPr>
+          <w:ilvl w:val="0"/>
+          <w:numId w:val="0"/>
+        </w:numPr>
+        <w:suppressLineNumbers w:val="0"/>
+        <w:shd w:val="clear" w:fill="FFFFFF"/>
+        <w:jc w:val="both"/>
+        <w:rPr>
+          <w:rFonts w:hint="eastAsia"/>
+          <w:lang w:val="en-US" w:eastAsia="zh-CN"/>
+        </w:rPr>
+      </w:pPr>
+      <w:r>
+        <w:drawing>
+          <wp:inline distT="0" distB="0" distL="114300" distR="114300">
+            <wp:extent cx="5266690" cy="2099310"/>
+            <wp:effectExtent l="0" t="0" r="6350" b="3810"/>
+            <wp:docPr id="3" name="图片 5"/>
+            <wp:cNvGraphicFramePr>
+              <a:graphicFrameLocks xmlns:a="http://schemas.openxmlformats.org/drawingml/2006/main" noChangeAspect="1"/>
+            </wp:cNvGraphicFramePr>
+            <a:graphic xmlns:a="http://schemas.openxmlformats.org/drawingml/2006/main">
+              <a:graphicData uri="http://schemas.openxmlformats.org/drawingml/2006/picture">
+                <pic:pic xmlns:pic="http://schemas.openxmlformats.org/drawingml/2006/picture">
+                  <pic:nvPicPr>
+                    <pic:cNvPr id="3" name="图片 5"/>
+                    <pic:cNvPicPr>
+                      <a:picLocks noChangeAspect="1"/>
+                    </pic:cNvPicPr>
+                  </pic:nvPicPr>
+                  <pic:blipFill>
+                    <a:blip r:embed="rId17"/>
+                    <a:stretch>
+                      <a:fillRect/>
+                    </a:stretch>
+                  </pic:blipFill>
+                  <pic:spPr>
+                    <a:xfrm>
+                      <a:off x="0" y="0"/>
+                      <a:ext cx="5266690" cy="2099310"/>
+                    </a:xfrm>
+                    <a:prstGeom prst="rect">
+                      <a:avLst/>
+                    </a:prstGeom>
+                    <a:noFill/>
+                    <a:ln>
+                      <a:noFill/>
+                    </a:ln>
+                  </pic:spPr>
+                </pic:pic>
+              </a:graphicData>
+            </a:graphic>
+          </wp:inline>
+        </w:drawing>
+      </w:r>
+    </w:p>
+    <w:p>
+      <w:pPr>
+        <w:pStyle w:val="3"/>
+        <w:keepNext w:val="0"/>
+        <w:keepLines w:val="0"/>
+        <w:widowControl/>
+        <w:numPr>
+          <w:ilvl w:val="0"/>
+          <w:numId w:val="0"/>
+        </w:numPr>
+        <w:suppressLineNumbers w:val="0"/>
+        <w:shd w:val="clear" w:fill="FFFFFF"/>
+        <w:jc w:val="both"/>
+        <w:rPr>
+          <w:rFonts w:hint="eastAsia"/>
+          <w:lang w:val="en-US" w:eastAsia="zh-CN"/>
+        </w:rPr>
+      </w:pPr>
+    </w:p>
+    <w:p>
+      <w:pPr>
+        <w:pStyle w:val="3"/>
+        <w:keepNext w:val="0"/>
+        <w:keepLines w:val="0"/>
+        <w:widowControl/>
+        <w:numPr>
+          <w:ilvl w:val="0"/>
+          <w:numId w:val="0"/>
+        </w:numPr>
+        <w:suppressLineNumbers w:val="0"/>
+        <w:shd w:val="clear" w:fill="FFFFFF"/>
+        <w:jc w:val="both"/>
+        <w:rPr>
+          <w:rFonts w:hint="eastAsia"/>
+          <w:lang w:val="en-US" w:eastAsia="zh-CN"/>
+        </w:rPr>
+      </w:pPr>
+      <w:r>
+        <w:rPr>
+          <w:rFonts w:hint="eastAsia"/>
+          <w:lang w:val="en-US" w:eastAsia="zh-CN"/>
+        </w:rPr>
+        <w:t>另外，目前版本1.11的Torch仅支持浮点Tensor</w:t>
+      </w:r>
+      <w:r>
+        <w:rPr>
+          <w:rFonts w:hint="default"/>
+          <w:lang w:val="en-US" w:eastAsia="zh-CN"/>
+        </w:rPr>
+        <w:t>类型（half、float、double 和 bfloat16）和复杂Tensor类型（cfloat、cdouble）的 autograd</w:t>
+      </w:r>
+      <w:r>
+        <w:rPr>
+          <w:rFonts w:hint="eastAsia"/>
+          <w:lang w:val="en-US" w:eastAsia="zh-CN"/>
+        </w:rPr>
+        <w:t>。关于底层autograd的实现感兴趣的小伙伴可以去自行学习。</w:t>
+      </w:r>
+    </w:p>
+    <w:p>
+      <w:pPr>
+        <w:pStyle w:val="3"/>
+        <w:keepNext w:val="0"/>
+        <w:keepLines w:val="0"/>
+        <w:widowControl/>
+        <w:numPr>
+          <w:ilvl w:val="0"/>
+          <w:numId w:val="0"/>
+        </w:numPr>
+        <w:suppressLineNumbers w:val="0"/>
+        <w:shd w:val="clear" w:fill="FFFFFF"/>
+        <w:jc w:val="both"/>
+        <w:rPr>
+          <w:rFonts w:hint="default"/>
+          <w:lang w:val="en-US" w:eastAsia="zh-CN"/>
+        </w:rPr>
+      </w:pPr>
+    </w:p>
+    <w:p>
+      <w:pPr>
+        <w:pStyle w:val="3"/>
+        <w:keepNext w:val="0"/>
+        <w:keepLines w:val="0"/>
+        <w:widowControl/>
+        <w:numPr>
+          <w:ilvl w:val="0"/>
+          <w:numId w:val="0"/>
+        </w:numPr>
+        <w:suppressLineNumbers w:val="0"/>
+        <w:shd w:val="clear" w:fill="FFFFFF"/>
+        <w:jc w:val="both"/>
+        <w:rPr>
+          <w:rFonts w:hint="default" w:ascii="Helvetica" w:hAnsi="Helvetica" w:eastAsia="Helvetica" w:cs="Helvetica"/>
+          <w:i w:val="0"/>
+          <w:iCs w:val="0"/>
+          <w:caps w:val="0"/>
+          <w:color w:val="262626"/>
+          <w:spacing w:val="0"/>
+          <w:sz w:val="19"/>
+          <w:szCs w:val="19"/>
+          <w:shd w:val="clear" w:fill="FFFFFF"/>
           <w:lang w:val="en-US" w:eastAsia="zh-CN"/>
         </w:rPr>
       </w:pPr>
@@ -3787,7 +4069,7 @@
         <w:shd w:val="clear" w:fill="FFFFFF"/>
         <w:jc w:val="both"/>
         <w:rPr>
-          <w:rFonts w:hint="eastAsia"/>
+          <w:rFonts w:hint="default"/>
           <w:lang w:val="en-US" w:eastAsia="zh-CN"/>
         </w:rPr>
       </w:pPr>
@@ -3798,44 +4080,6 @@
         </w:rPr>
         <w:t>由此可知，在PyTorch中梯度和导数的计算可以自动化的进行，非常的方便。在今后的求导中，不管我们的目标函数是多么的复杂。只要借助我们backward()就可以完成自动求导的任务。</w:t>
       </w:r>
-    </w:p>
-    <w:p>
-      <w:pPr>
-        <w:pStyle w:val="3"/>
-        <w:keepNext w:val="0"/>
-        <w:keepLines w:val="0"/>
-        <w:widowControl/>
-        <w:numPr>
-          <w:ilvl w:val="0"/>
-          <w:numId w:val="0"/>
-        </w:numPr>
-        <w:suppressLineNumbers w:val="0"/>
-        <w:shd w:val="clear" w:fill="FFFFFF"/>
-        <w:jc w:val="both"/>
-        <w:rPr>
-          <w:rFonts w:hint="eastAsia"/>
-          <w:lang w:val="en-US" w:eastAsia="zh-CN"/>
-        </w:rPr>
-      </w:pPr>
-    </w:p>
-    <w:p>
-      <w:pPr>
-        <w:pStyle w:val="3"/>
-        <w:keepNext w:val="0"/>
-        <w:keepLines w:val="0"/>
-        <w:widowControl/>
-        <w:numPr>
-          <w:ilvl w:val="0"/>
-          <w:numId w:val="0"/>
-        </w:numPr>
-        <w:suppressLineNumbers w:val="0"/>
-        <w:shd w:val="clear" w:fill="FFFFFF"/>
-        <w:jc w:val="both"/>
-        <w:rPr>
-          <w:rFonts w:hint="default"/>
-          <w:lang w:val="en-US" w:eastAsia="zh-CN"/>
-        </w:rPr>
-      </w:pPr>
     </w:p>
     <w:sectPr>
       <w:pgSz w:w="11906" w:h="16838"/>
@@ -4493,20 +4737,4 @@
   </a:themeElements>
   <a:objectDefaults/>
 </a:theme>
-</file>
-
-<file path=customXml/item1.xml><?xml version="1.0" encoding="utf-8"?>
-<s:customData xmlns="http://www.wps.cn/officeDocument/2013/wpsCustomData" xmlns:s="http://www.wps.cn/officeDocument/2013/wpsCustomData">
-  <customSectProps>
-    <customSectPr/>
-  </customSectProps>
-</s:customData>
-</file>
-
-<file path=customXml/itemProps1.xml><?xml version="1.0" encoding="utf-8"?>
-<ds:datastoreItem xmlns:ds="http://schemas.openxmlformats.org/officeDocument/2006/customXml" ds:itemID="{B1977F7D-205B-4081-913C-38D41E755F92}">
-  <ds:schemaRefs>
-    <ds:schemaRef ds:uri="http://www.wps.cn/officeDocument/2013/wpsCustomData"/>
-  </ds:schemaRefs>
-</ds:datastoreItem>
 </file>